--- a/Fizyka/Fizyka/Lab 7 E7/Nikodem_Gebicki_Lab.docx
+++ b/Fizyka/Fizyka/Lab 7 E7/Nikodem_Gebicki_Lab.docx
@@ -354,7 +354,10 @@
               <w:ind w:left="13" w:firstLine="0"/>
             </w:pPr>
             <w:r>
-              <w:t>E3</w:t>
+              <w:t>E</w:t>
+            </w:r>
+            <w:r>
+              <w:t>7</w:t>
             </w:r>
           </w:p>
         </w:tc>
@@ -484,7 +487,7 @@
               <w:ind w:left="13" w:firstLine="0"/>
             </w:pPr>
             <w:r>
-              <w:t>3</w:t>
+              <w:t>7</w:t>
             </w:r>
           </w:p>
         </w:tc>
@@ -525,13 +528,10 @@
               <w:ind w:left="0" w:firstLine="0"/>
             </w:pPr>
             <w:r>
-              <w:t>2</w:t>
-            </w:r>
-            <w:r>
-              <w:t>8</w:t>
-            </w:r>
-            <w:r>
-              <w:t xml:space="preserve">.03.2023 </w:t>
+              <w:t>30.05</w:t>
+            </w:r>
+            <w:r>
+              <w:t xml:space="preserve">.2023 </w:t>
             </w:r>
           </w:p>
         </w:tc>
@@ -548,13 +548,246 @@
       </w:r>
     </w:p>
     <w:p>
+      <w:r>
+        <w:rPr>
+          <w:noProof/>
+        </w:rPr>
+        <w:drawing>
+          <wp:inline distT="0" distB="0" distL="0" distR="0" wp14:anchorId="684F7678" wp14:editId="2BDA46B2">
+            <wp:extent cx="4073857" cy="5427011"/>
+            <wp:effectExtent l="0" t="0" r="0" b="0"/>
+            <wp:docPr id="357922270" name="Obraz 1"/>
+            <wp:cNvGraphicFramePr>
+              <a:graphicFrameLocks xmlns:a="http://schemas.openxmlformats.org/drawingml/2006/main" noChangeAspect="1"/>
+            </wp:cNvGraphicFramePr>
+            <a:graphic xmlns:a="http://schemas.openxmlformats.org/drawingml/2006/main">
+              <a:graphicData uri="http://schemas.openxmlformats.org/drawingml/2006/picture">
+                <pic:pic xmlns:pic="http://schemas.openxmlformats.org/drawingml/2006/picture">
+                  <pic:nvPicPr>
+                    <pic:cNvPr id="0" name="Picture 1"/>
+                    <pic:cNvPicPr>
+                      <a:picLocks noChangeAspect="1" noChangeArrowheads="1"/>
+                    </pic:cNvPicPr>
+                  </pic:nvPicPr>
+                  <pic:blipFill>
+                    <a:blip r:embed="rId7" cstate="print">
+                      <a:extLst>
+                        <a:ext uri="{28A0092B-C50C-407E-A947-70E740481C1C}">
+                          <a14:useLocalDpi xmlns:a14="http://schemas.microsoft.com/office/drawing/2010/main" val="0"/>
+                        </a:ext>
+                      </a:extLst>
+                    </a:blip>
+                    <a:srcRect/>
+                    <a:stretch>
+                      <a:fillRect/>
+                    </a:stretch>
+                  </pic:blipFill>
+                  <pic:spPr bwMode="auto">
+                    <a:xfrm>
+                      <a:off x="0" y="0"/>
+                      <a:ext cx="4085991" cy="5443175"/>
+                    </a:xfrm>
+                    <a:prstGeom prst="rect">
+                      <a:avLst/>
+                    </a:prstGeom>
+                    <a:noFill/>
+                    <a:ln>
+                      <a:noFill/>
+                    </a:ln>
+                  </pic:spPr>
+                </pic:pic>
+              </a:graphicData>
+            </a:graphic>
+          </wp:inline>
+        </w:drawing>
+      </w:r>
+    </w:p>
+    <w:p>
       <w:pPr>
         <w:pStyle w:val="Nagwek1"/>
         <w:spacing w:after="207"/>
         <w:ind w:left="-5"/>
       </w:pPr>
       <w:r>
+        <w:lastRenderedPageBreak/>
         <w:t xml:space="preserve">Wstęp teoretyczny </w:t>
+      </w:r>
+    </w:p>
+    <w:p>
+      <w:pPr>
+        <w:pStyle w:val="Nagwek2"/>
+      </w:pPr>
+      <w:r>
+        <w:t>Ziemskie pole magnetyczne- ogólna charakterystyka</w:t>
+      </w:r>
+    </w:p>
+    <w:p>
+      <w:r>
+        <w:t>Ziemskie pole magnetyczne jest polem magnetycznym generowanym przez ruchy płynów elektrycznych w płaszczu zewnętrznym Ziemi. Pochodzenie tego pola jest związane z ruchami konwekcyjnymi w płynnym żelazie w płaszczu zewnętrznym oraz z prądami elektrycznymi w jądrze ziemskim.</w:t>
+      </w:r>
+    </w:p>
+    <w:p>
+      <w:pPr>
+        <w:pStyle w:val="Akapitzlist"/>
+        <w:numPr>
+          <w:ilvl w:val="0"/>
+          <w:numId w:val="2"/>
+        </w:numPr>
+      </w:pPr>
+      <w:r>
+        <w:t>Kierunek pola magnetycznego: Linie pola magnetycznego Ziemi mają swoje północne i południowe bieguny magnetyczne, które nie są identyczne z biegunami geograficznymi.</w:t>
+      </w:r>
+    </w:p>
+    <w:p>
+      <w:pPr>
+        <w:pStyle w:val="Akapitzlist"/>
+        <w:numPr>
+          <w:ilvl w:val="0"/>
+          <w:numId w:val="2"/>
+        </w:numPr>
+      </w:pPr>
+      <w:r>
+        <w:t xml:space="preserve">Ziemskie pole magnetyczne ma niewielką siłę, którą można zmierzyć za pomocą magnesu lub igły magnetycznej. Wartość tej siły na powierzchni Ziemi wynosi około 25 do 65 </w:t>
+      </w:r>
+      <w:proofErr w:type="spellStart"/>
+      <w:r>
+        <w:t>mikrotesli</w:t>
+      </w:r>
+      <w:proofErr w:type="spellEnd"/>
+      <w:r>
+        <w:t xml:space="preserve"> (</w:t>
+      </w:r>
+      <w:proofErr w:type="spellStart"/>
+      <w:r>
+        <w:t>μT</w:t>
+      </w:r>
+      <w:proofErr w:type="spellEnd"/>
+      <w:r>
+        <w:t>).</w:t>
+      </w:r>
+    </w:p>
+    <w:p>
+      <w:pPr>
+        <w:pStyle w:val="Akapitzlist"/>
+        <w:numPr>
+          <w:ilvl w:val="0"/>
+          <w:numId w:val="2"/>
+        </w:numPr>
+      </w:pPr>
+      <w:r>
+        <w:t>Inklinacja magnetyczna to kąt, pod jakim linie pola magnetycznego przechodzą przez powierzchnię Ziemi w danym miejscu. Ta wartość może się różnić w zależności od lokalizacji. Na równiku inklinacja wynosi zero, a w pobliżu biegunów magnetycznych może osiągnąć nawet 90 stopni.</w:t>
+      </w:r>
+    </w:p>
+    <w:p>
+      <w:pPr>
+        <w:pStyle w:val="Nagwek2"/>
+      </w:pPr>
+      <w:r>
+        <w:t>Natężenie pola magnetycznego i indukcja magnetyczna:</w:t>
+      </w:r>
+    </w:p>
+    <w:p>
+      <w:r>
+        <w:t>Natężenie pola magnetycznego (oznaczane jako H) odnosi się do siły działającej na jednostkę ładunku magnetycznego w obecności pola magnetycznego. Jego jednostką w układzie SI jest amper na metr (A/m). Natężenie pola magnetycznego jest zależne od prądu elektrycznego płynącego przez przewód, który generuje pole magnetyczne.</w:t>
+      </w:r>
+    </w:p>
+    <w:p>
+      <w:pPr>
+        <w:pStyle w:val="Nagwek2"/>
+      </w:pPr>
+      <w:r>
+        <w:t>Prawo Biota-</w:t>
+      </w:r>
+      <w:proofErr w:type="spellStart"/>
+      <w:r>
+        <w:t>Savarta</w:t>
+      </w:r>
+      <w:proofErr w:type="spellEnd"/>
+    </w:p>
+    <w:p>
+      <w:r>
+        <w:t>Prawo Biota-</w:t>
+      </w:r>
+      <w:proofErr w:type="spellStart"/>
+      <w:r>
+        <w:t>Savarta</w:t>
+      </w:r>
+      <w:proofErr w:type="spellEnd"/>
+      <w:r>
+        <w:t xml:space="preserve"> jest związane z obliczaniem natężenia pola magnetycznego w wyniku przepływu prądu przez przewód. Prawo to mówi, że natężenie pola magnetycznego (B) wywołanego przez nieskończenie długi prostoliniowy przewód przewodzący prąd jest wprost proporcjonalne do natężenia prądu (I) i odwrotnie proporcjonalne do odległości (r) od przewodu.</w:t>
+      </w:r>
+    </w:p>
+    <w:p>
+      <w:pPr>
+        <w:pStyle w:val="Nagwek2"/>
+      </w:pPr>
+      <w:r>
+        <w:t>Natężenie pola magnetycznego pochodzące od przewodnika</w:t>
+      </w:r>
+    </w:p>
+    <w:p>
+      <w:pPr>
+        <w:ind w:left="0" w:firstLine="0"/>
+      </w:pPr>
+      <w:r>
+        <w:t>Przewód prostoliniowy: Natężenie pola magnetycznego wokół prostolinijnego przewodu, przez który płynie prąd, można obliczyć za pomocą prawa Biota-</w:t>
+      </w:r>
+      <w:proofErr w:type="spellStart"/>
+      <w:r>
+        <w:t>Savarta</w:t>
+      </w:r>
+      <w:proofErr w:type="spellEnd"/>
+      <w:r>
+        <w:t>. Pole to ma kształt pierścienia o promieniu równym odległości od przewodu i jest prostopadłe do płaszczyzny przewodu. Jego natężenie zależy od natężenia prądu i odległości od przewodu.</w:t>
+      </w:r>
+    </w:p>
+    <w:p>
+      <w:pPr>
+        <w:ind w:left="0" w:firstLine="0"/>
+      </w:pPr>
+      <w:r>
+        <w:t>Przewód kołowy: Natężenie pola magnetycznego wokół kołowego przewodu, przez który płynie prąd, również można obliczyć za pomocą prawa Biota-</w:t>
+      </w:r>
+      <w:proofErr w:type="spellStart"/>
+      <w:r>
+        <w:t>Savarta</w:t>
+      </w:r>
+      <w:proofErr w:type="spellEnd"/>
+      <w:r>
+        <w:t>. Pole to ma kształt pierścienia o promieniu równym odległości od środka przewodu i jest prostopadłe do płaszczyzny przewodu. Jego natężenie również zależy od natężenia prądu i odległości od przewodu.</w:t>
+      </w:r>
+    </w:p>
+    <w:p>
+      <w:pPr>
+        <w:spacing w:after="160" w:line="259" w:lineRule="auto"/>
+        <w:ind w:left="0" w:firstLine="0"/>
+        <w:rPr>
+          <w:rFonts w:ascii="Cambria" w:eastAsia="Cambria" w:hAnsi="Cambria" w:cs="Cambria"/>
+          <w:color w:val="365F91"/>
+          <w:sz w:val="26"/>
+        </w:rPr>
+      </w:pPr>
+      <w:r>
+        <w:br w:type="page"/>
+      </w:r>
+    </w:p>
+    <w:p>
+      <w:pPr>
+        <w:pStyle w:val="Nagwek2"/>
+      </w:pPr>
+      <w:r>
+        <w:lastRenderedPageBreak/>
+        <w:t>Budowa i zasada działania busoli stycznych</w:t>
+      </w:r>
+    </w:p>
+    <w:p>
+      <w:r>
+        <w:t>Busola styczna, znana również jako kompas styczny, to prosty przyrząd, który wykorzystuje ziemskie pole magnetyczne do wskazywania kierunku północ-południe. Składa się z magnetycznej igły zamocowanej na osi obrotowej, która jest wyprowadzona na zewnątrz przez obudowę. Igła magnetyczna jest zazwyczaj namagnesowana, aby działała jako mały magnes.</w:t>
+      </w:r>
+    </w:p>
+    <w:p>
+      <w:r>
+        <w:t>Zasada działania busoli stycznych polega na tym, że igła magnetyczna wyrównuje się z kierunkiem ziemskiego pola magnetycznego. Jeden koniec igły wskazuje na północ magnetyczną, a drugi na południową. Jeśli umieścisz busolę na płaskiej powierzchni, igła zawsze będzie wskazywać kierunek północny. Busola styczna jest szeroko stosowana w nawigacji, orientacji terenowej i mapowaniu.</w:t>
       </w:r>
     </w:p>
     <w:p>
@@ -563,7 +796,15 @@
         <w:ind w:left="-5"/>
       </w:pPr>
       <w:r>
-        <w:t xml:space="preserve">Opis ćwiczenia </w:t>
+        <w:t>Cel</w:t>
+      </w:r>
+      <w:r>
+        <w:t xml:space="preserve"> ćwiczenia </w:t>
+      </w:r>
+    </w:p>
+    <w:p>
+      <w:r>
+        <w:t>Celem ćwiczenia jest wyznaczanie składowej poziomej natężenia ziemskiego pola magnetycznego</w:t>
       </w:r>
     </w:p>
     <w:p>
@@ -577,19 +818,143 @@
     </w:p>
     <w:p>
       <w:pPr>
-        <w:pStyle w:val="Nagwek1"/>
-        <w:ind w:left="-5"/>
-      </w:pPr>
-      <w:r>
-        <w:t xml:space="preserve">Wnioski </w:t>
-      </w:r>
-    </w:p>
-    <w:p>
-      <w:pPr>
-        <w:ind w:left="-5"/>
-      </w:pPr>
-      <w:r>
-        <w:t xml:space="preserve"> </w:t>
+        <w:pStyle w:val="Nagwek2"/>
+      </w:pPr>
+      <w:r>
+        <w:t>Błędy przyrządów</w:t>
+      </w:r>
+    </w:p>
+    <w:p>
+      <w:r>
+        <w:drawing>
+          <wp:inline distT="0" distB="0" distL="0" distR="0" wp14:anchorId="48DBC0B4" wp14:editId="476FB2B4">
+            <wp:extent cx="1400175" cy="680085"/>
+            <wp:effectExtent l="0" t="0" r="0" b="0"/>
+            <wp:docPr id="1293510437" name="Obraz 1"/>
+            <wp:cNvGraphicFramePr>
+              <a:graphicFrameLocks xmlns:a="http://schemas.openxmlformats.org/drawingml/2006/main" noChangeAspect="1"/>
+            </wp:cNvGraphicFramePr>
+            <a:graphic xmlns:a="http://schemas.openxmlformats.org/drawingml/2006/main">
+              <a:graphicData uri="http://schemas.openxmlformats.org/drawingml/2006/picture">
+                <pic:pic xmlns:pic="http://schemas.openxmlformats.org/drawingml/2006/picture">
+                  <pic:nvPicPr>
+                    <pic:cNvPr id="1293510437" name=""/>
+                    <pic:cNvPicPr/>
+                  </pic:nvPicPr>
+                  <pic:blipFill>
+                    <a:blip r:embed="rId8"/>
+                    <a:stretch>
+                      <a:fillRect/>
+                    </a:stretch>
+                  </pic:blipFill>
+                  <pic:spPr>
+                    <a:xfrm>
+                      <a:off x="0" y="0"/>
+                      <a:ext cx="1419516" cy="689479"/>
+                    </a:xfrm>
+                    <a:prstGeom prst="rect">
+                      <a:avLst/>
+                    </a:prstGeom>
+                  </pic:spPr>
+                </pic:pic>
+              </a:graphicData>
+            </a:graphic>
+          </wp:inline>
+        </w:drawing>
+      </w:r>
+    </w:p>
+    <w:p>
+      <w:pPr>
+        <w:pStyle w:val="Nagwek2"/>
+      </w:pPr>
+      <w:r>
+        <w:t>Niepewności pomiarowe</w:t>
+      </w:r>
+    </w:p>
+    <w:p>
+      <w:r>
+        <w:drawing>
+          <wp:inline distT="0" distB="0" distL="0" distR="0" wp14:anchorId="4E6654F1" wp14:editId="73C04493">
+            <wp:extent cx="3854717" cy="3281362"/>
+            <wp:effectExtent l="0" t="0" r="0" b="0"/>
+            <wp:docPr id="1065518634" name="Obraz 1"/>
+            <wp:cNvGraphicFramePr>
+              <a:graphicFrameLocks xmlns:a="http://schemas.openxmlformats.org/drawingml/2006/main" noChangeAspect="1"/>
+            </wp:cNvGraphicFramePr>
+            <a:graphic xmlns:a="http://schemas.openxmlformats.org/drawingml/2006/main">
+              <a:graphicData uri="http://schemas.openxmlformats.org/drawingml/2006/picture">
+                <pic:pic xmlns:pic="http://schemas.openxmlformats.org/drawingml/2006/picture">
+                  <pic:nvPicPr>
+                    <pic:cNvPr id="1065518634" name=""/>
+                    <pic:cNvPicPr/>
+                  </pic:nvPicPr>
+                  <pic:blipFill>
+                    <a:blip r:embed="rId9"/>
+                    <a:stretch>
+                      <a:fillRect/>
+                    </a:stretch>
+                  </pic:blipFill>
+                  <pic:spPr>
+                    <a:xfrm>
+                      <a:off x="0" y="0"/>
+                      <a:ext cx="3858374" cy="3284475"/>
+                    </a:xfrm>
+                    <a:prstGeom prst="rect">
+                      <a:avLst/>
+                    </a:prstGeom>
+                  </pic:spPr>
+                </pic:pic>
+              </a:graphicData>
+            </a:graphic>
+          </wp:inline>
+        </w:drawing>
+      </w:r>
+    </w:p>
+    <w:p>
+      <w:pPr>
+        <w:pStyle w:val="Nagwek2"/>
+      </w:pPr>
+      <w:r>
+        <w:t>Wynik</w:t>
+      </w:r>
+    </w:p>
+    <w:p>
+      <w:r>
+        <w:drawing>
+          <wp:inline distT="0" distB="0" distL="0" distR="0" wp14:anchorId="7BEED2C4" wp14:editId="7A15BD05">
+            <wp:extent cx="1409700" cy="460191"/>
+            <wp:effectExtent l="0" t="0" r="0" b="0"/>
+            <wp:docPr id="672433495" name="Obraz 1"/>
+            <wp:cNvGraphicFramePr>
+              <a:graphicFrameLocks xmlns:a="http://schemas.openxmlformats.org/drawingml/2006/main" noChangeAspect="1"/>
+            </wp:cNvGraphicFramePr>
+            <a:graphic xmlns:a="http://schemas.openxmlformats.org/drawingml/2006/main">
+              <a:graphicData uri="http://schemas.openxmlformats.org/drawingml/2006/picture">
+                <pic:pic xmlns:pic="http://schemas.openxmlformats.org/drawingml/2006/picture">
+                  <pic:nvPicPr>
+                    <pic:cNvPr id="672433495" name=""/>
+                    <pic:cNvPicPr/>
+                  </pic:nvPicPr>
+                  <pic:blipFill>
+                    <a:blip r:embed="rId10"/>
+                    <a:stretch>
+                      <a:fillRect/>
+                    </a:stretch>
+                  </pic:blipFill>
+                  <pic:spPr>
+                    <a:xfrm>
+                      <a:off x="0" y="0"/>
+                      <a:ext cx="1423612" cy="464732"/>
+                    </a:xfrm>
+                    <a:prstGeom prst="rect">
+                      <a:avLst/>
+                    </a:prstGeom>
+                  </pic:spPr>
+                </pic:pic>
+              </a:graphicData>
+            </a:graphic>
+          </wp:inline>
+        </w:drawing>
       </w:r>
     </w:p>
     <w:sectPr>
@@ -716,8 +1081,240 @@
       </w:pPr>
     </w:lvl>
   </w:abstractNum>
+  <w:abstractNum w:abstractNumId="1" w15:restartNumberingAfterBreak="0">
+    <w:nsid w:val="3B84057F"/>
+    <w:multiLevelType w:val="hybridMultilevel"/>
+    <w:tmpl w:val="F08A5FB6"/>
+    <w:lvl w:ilvl="0" w:tplc="04150001">
+      <w:start w:val="1"/>
+      <w:numFmt w:val="bullet"/>
+      <w:lvlText w:val=""/>
+      <w:lvlJc w:val="left"/>
+      <w:pPr>
+        <w:ind w:left="720" w:hanging="360"/>
+      </w:pPr>
+      <w:rPr>
+        <w:rFonts w:ascii="Symbol" w:hAnsi="Symbol" w:hint="default"/>
+      </w:rPr>
+    </w:lvl>
+    <w:lvl w:ilvl="1" w:tplc="04150003" w:tentative="1">
+      <w:start w:val="1"/>
+      <w:numFmt w:val="bullet"/>
+      <w:lvlText w:val="o"/>
+      <w:lvlJc w:val="left"/>
+      <w:pPr>
+        <w:ind w:left="1440" w:hanging="360"/>
+      </w:pPr>
+      <w:rPr>
+        <w:rFonts w:ascii="Courier New" w:hAnsi="Courier New" w:cs="Courier New" w:hint="default"/>
+      </w:rPr>
+    </w:lvl>
+    <w:lvl w:ilvl="2" w:tplc="04150005" w:tentative="1">
+      <w:start w:val="1"/>
+      <w:numFmt w:val="bullet"/>
+      <w:lvlText w:val=""/>
+      <w:lvlJc w:val="left"/>
+      <w:pPr>
+        <w:ind w:left="2160" w:hanging="360"/>
+      </w:pPr>
+      <w:rPr>
+        <w:rFonts w:ascii="Wingdings" w:hAnsi="Wingdings" w:hint="default"/>
+      </w:rPr>
+    </w:lvl>
+    <w:lvl w:ilvl="3" w:tplc="04150001" w:tentative="1">
+      <w:start w:val="1"/>
+      <w:numFmt w:val="bullet"/>
+      <w:lvlText w:val=""/>
+      <w:lvlJc w:val="left"/>
+      <w:pPr>
+        <w:ind w:left="2880" w:hanging="360"/>
+      </w:pPr>
+      <w:rPr>
+        <w:rFonts w:ascii="Symbol" w:hAnsi="Symbol" w:hint="default"/>
+      </w:rPr>
+    </w:lvl>
+    <w:lvl w:ilvl="4" w:tplc="04150003" w:tentative="1">
+      <w:start w:val="1"/>
+      <w:numFmt w:val="bullet"/>
+      <w:lvlText w:val="o"/>
+      <w:lvlJc w:val="left"/>
+      <w:pPr>
+        <w:ind w:left="3600" w:hanging="360"/>
+      </w:pPr>
+      <w:rPr>
+        <w:rFonts w:ascii="Courier New" w:hAnsi="Courier New" w:cs="Courier New" w:hint="default"/>
+      </w:rPr>
+    </w:lvl>
+    <w:lvl w:ilvl="5" w:tplc="04150005" w:tentative="1">
+      <w:start w:val="1"/>
+      <w:numFmt w:val="bullet"/>
+      <w:lvlText w:val=""/>
+      <w:lvlJc w:val="left"/>
+      <w:pPr>
+        <w:ind w:left="4320" w:hanging="360"/>
+      </w:pPr>
+      <w:rPr>
+        <w:rFonts w:ascii="Wingdings" w:hAnsi="Wingdings" w:hint="default"/>
+      </w:rPr>
+    </w:lvl>
+    <w:lvl w:ilvl="6" w:tplc="04150001" w:tentative="1">
+      <w:start w:val="1"/>
+      <w:numFmt w:val="bullet"/>
+      <w:lvlText w:val=""/>
+      <w:lvlJc w:val="left"/>
+      <w:pPr>
+        <w:ind w:left="5040" w:hanging="360"/>
+      </w:pPr>
+      <w:rPr>
+        <w:rFonts w:ascii="Symbol" w:hAnsi="Symbol" w:hint="default"/>
+      </w:rPr>
+    </w:lvl>
+    <w:lvl w:ilvl="7" w:tplc="04150003" w:tentative="1">
+      <w:start w:val="1"/>
+      <w:numFmt w:val="bullet"/>
+      <w:lvlText w:val="o"/>
+      <w:lvlJc w:val="left"/>
+      <w:pPr>
+        <w:ind w:left="5760" w:hanging="360"/>
+      </w:pPr>
+      <w:rPr>
+        <w:rFonts w:ascii="Courier New" w:hAnsi="Courier New" w:cs="Courier New" w:hint="default"/>
+      </w:rPr>
+    </w:lvl>
+    <w:lvl w:ilvl="8" w:tplc="04150005" w:tentative="1">
+      <w:start w:val="1"/>
+      <w:numFmt w:val="bullet"/>
+      <w:lvlText w:val=""/>
+      <w:lvlJc w:val="left"/>
+      <w:pPr>
+        <w:ind w:left="6480" w:hanging="360"/>
+      </w:pPr>
+      <w:rPr>
+        <w:rFonts w:ascii="Wingdings" w:hAnsi="Wingdings" w:hint="default"/>
+      </w:rPr>
+    </w:lvl>
+  </w:abstractNum>
+  <w:abstractNum w:abstractNumId="2" w15:restartNumberingAfterBreak="0">
+    <w:nsid w:val="7512141F"/>
+    <w:multiLevelType w:val="hybridMultilevel"/>
+    <w:tmpl w:val="546871CA"/>
+    <w:lvl w:ilvl="0" w:tplc="04150001">
+      <w:start w:val="1"/>
+      <w:numFmt w:val="bullet"/>
+      <w:lvlText w:val=""/>
+      <w:lvlJc w:val="left"/>
+      <w:pPr>
+        <w:ind w:left="720" w:hanging="360"/>
+      </w:pPr>
+      <w:rPr>
+        <w:rFonts w:ascii="Symbol" w:hAnsi="Symbol" w:hint="default"/>
+      </w:rPr>
+    </w:lvl>
+    <w:lvl w:ilvl="1" w:tplc="04150003" w:tentative="1">
+      <w:start w:val="1"/>
+      <w:numFmt w:val="bullet"/>
+      <w:lvlText w:val="o"/>
+      <w:lvlJc w:val="left"/>
+      <w:pPr>
+        <w:ind w:left="1440" w:hanging="360"/>
+      </w:pPr>
+      <w:rPr>
+        <w:rFonts w:ascii="Courier New" w:hAnsi="Courier New" w:cs="Courier New" w:hint="default"/>
+      </w:rPr>
+    </w:lvl>
+    <w:lvl w:ilvl="2" w:tplc="04150005" w:tentative="1">
+      <w:start w:val="1"/>
+      <w:numFmt w:val="bullet"/>
+      <w:lvlText w:val=""/>
+      <w:lvlJc w:val="left"/>
+      <w:pPr>
+        <w:ind w:left="2160" w:hanging="360"/>
+      </w:pPr>
+      <w:rPr>
+        <w:rFonts w:ascii="Wingdings" w:hAnsi="Wingdings" w:hint="default"/>
+      </w:rPr>
+    </w:lvl>
+    <w:lvl w:ilvl="3" w:tplc="04150001" w:tentative="1">
+      <w:start w:val="1"/>
+      <w:numFmt w:val="bullet"/>
+      <w:lvlText w:val=""/>
+      <w:lvlJc w:val="left"/>
+      <w:pPr>
+        <w:ind w:left="2880" w:hanging="360"/>
+      </w:pPr>
+      <w:rPr>
+        <w:rFonts w:ascii="Symbol" w:hAnsi="Symbol" w:hint="default"/>
+      </w:rPr>
+    </w:lvl>
+    <w:lvl w:ilvl="4" w:tplc="04150003" w:tentative="1">
+      <w:start w:val="1"/>
+      <w:numFmt w:val="bullet"/>
+      <w:lvlText w:val="o"/>
+      <w:lvlJc w:val="left"/>
+      <w:pPr>
+        <w:ind w:left="3600" w:hanging="360"/>
+      </w:pPr>
+      <w:rPr>
+        <w:rFonts w:ascii="Courier New" w:hAnsi="Courier New" w:cs="Courier New" w:hint="default"/>
+      </w:rPr>
+    </w:lvl>
+    <w:lvl w:ilvl="5" w:tplc="04150005" w:tentative="1">
+      <w:start w:val="1"/>
+      <w:numFmt w:val="bullet"/>
+      <w:lvlText w:val=""/>
+      <w:lvlJc w:val="left"/>
+      <w:pPr>
+        <w:ind w:left="4320" w:hanging="360"/>
+      </w:pPr>
+      <w:rPr>
+        <w:rFonts w:ascii="Wingdings" w:hAnsi="Wingdings" w:hint="default"/>
+      </w:rPr>
+    </w:lvl>
+    <w:lvl w:ilvl="6" w:tplc="04150001" w:tentative="1">
+      <w:start w:val="1"/>
+      <w:numFmt w:val="bullet"/>
+      <w:lvlText w:val=""/>
+      <w:lvlJc w:val="left"/>
+      <w:pPr>
+        <w:ind w:left="5040" w:hanging="360"/>
+      </w:pPr>
+      <w:rPr>
+        <w:rFonts w:ascii="Symbol" w:hAnsi="Symbol" w:hint="default"/>
+      </w:rPr>
+    </w:lvl>
+    <w:lvl w:ilvl="7" w:tplc="04150003" w:tentative="1">
+      <w:start w:val="1"/>
+      <w:numFmt w:val="bullet"/>
+      <w:lvlText w:val="o"/>
+      <w:lvlJc w:val="left"/>
+      <w:pPr>
+        <w:ind w:left="5760" w:hanging="360"/>
+      </w:pPr>
+      <w:rPr>
+        <w:rFonts w:ascii="Courier New" w:hAnsi="Courier New" w:cs="Courier New" w:hint="default"/>
+      </w:rPr>
+    </w:lvl>
+    <w:lvl w:ilvl="8" w:tplc="04150005" w:tentative="1">
+      <w:start w:val="1"/>
+      <w:numFmt w:val="bullet"/>
+      <w:lvlText w:val=""/>
+      <w:lvlJc w:val="left"/>
+      <w:pPr>
+        <w:ind w:left="6480" w:hanging="360"/>
+      </w:pPr>
+      <w:rPr>
+        <w:rFonts w:ascii="Wingdings" w:hAnsi="Wingdings" w:hint="default"/>
+      </w:rPr>
+    </w:lvl>
+  </w:abstractNum>
   <w:num w:numId="1" w16cid:durableId="1286887592">
     <w:abstractNumId w:val="0"/>
+  </w:num>
+  <w:num w:numId="2" w16cid:durableId="663123381">
+    <w:abstractNumId w:val="2"/>
+  </w:num>
+  <w:num w:numId="3" w16cid:durableId="1988778858">
+    <w:abstractNumId w:val="1"/>
   </w:num>
 </w:numbering>
 </file>
@@ -1250,6 +1847,17 @@
       <w:shd w:val="clear" w:color="auto" w:fill="E1DFDD"/>
     </w:rPr>
   </w:style>
+  <w:style w:type="paragraph" w:styleId="Akapitzlist">
+    <w:name w:val="List Paragraph"/>
+    <w:basedOn w:val="Normalny"/>
+    <w:uiPriority w:val="34"/>
+    <w:qFormat/>
+    <w:rsid w:val="00D43426"/>
+    <w:pPr>
+      <w:ind w:left="720"/>
+      <w:contextualSpacing/>
+    </w:pPr>
+  </w:style>
 </w:styles>
 </file>
 
